--- a/R2142220004/R2142220004.docx
+++ b/R2142220004/R2142220004.docx
@@ -197,7 +197,6 @@
         </w:rPr>
         <w:t xml:space="preserve"> </w:t>
       </w:r>
-      <w:proofErr w:type="gramStart"/>
       <w:r>
         <w:rPr>
           <w:spacing w:val="-5"/>
@@ -212,7 +211,6 @@
         </w:rPr>
         <w:t>-</w:t>
       </w:r>
-      <w:proofErr w:type="gramEnd"/>
     </w:p>
     <w:p>
       <w:pPr>
@@ -262,7 +260,13 @@
         <w:rPr>
           <w:sz w:val="40"/>
         </w:rPr>
-        <w:t xml:space="preserve"> SAP ID: 500107049</w:t>
+        <w:t xml:space="preserve"> SAP ID: 50010</w:t>
+      </w:r>
+      <w:r>
+        <w:rPr>
+          <w:sz w:val="40"/>
+        </w:rPr>
+        <w:t>5028</w:t>
       </w:r>
     </w:p>
     <w:p>
@@ -317,7 +321,13 @@
         <w:rPr>
           <w:sz w:val="40"/>
         </w:rPr>
-        <w:t>(DevOps) ROLL NO: R2142220907</w:t>
+        <w:t>(DevOps) ROLL NO: R2142220</w:t>
+      </w:r>
+      <w:r>
+        <w:rPr>
+          <w:sz w:val="40"/>
+        </w:rPr>
+        <w:t>004</w:t>
       </w:r>
     </w:p>
     <w:p>
@@ -574,6 +584,7 @@
       </w:pPr>
       <w:r>
         <w:rPr>
+          <w:noProof/>
           <w:sz w:val="13"/>
         </w:rPr>
         <w:drawing>
@@ -719,7 +730,6 @@
         </w:rPr>
         <w:t xml:space="preserve"> </w:t>
       </w:r>
-      <w:proofErr w:type="gramStart"/>
       <w:r>
         <w:t>EC2.tf</w:t>
       </w:r>
@@ -735,7 +745,6 @@
         </w:rPr>
         <w:t>:</w:t>
       </w:r>
-      <w:proofErr w:type="gramEnd"/>
     </w:p>
     <w:p>
       <w:pPr>
@@ -747,6 +756,7 @@
       </w:pPr>
       <w:r>
         <w:rPr>
+          <w:noProof/>
           <w:sz w:val="14"/>
         </w:rPr>
         <w:drawing>
@@ -883,7 +893,6 @@
         </w:rPr>
         <w:t xml:space="preserve"> </w:t>
       </w:r>
-      <w:proofErr w:type="gramStart"/>
       <w:r>
         <w:t>VPC.tf</w:t>
       </w:r>
@@ -899,7 +908,6 @@
         </w:rPr>
         <w:t>:</w:t>
       </w:r>
-      <w:proofErr w:type="gramEnd"/>
     </w:p>
     <w:p>
       <w:pPr>
@@ -1115,7 +1123,6 @@
         </w:rPr>
         <w:t xml:space="preserve"> </w:t>
       </w:r>
-      <w:proofErr w:type="gramStart"/>
       <w:r>
         <w:t>S3.tf</w:t>
       </w:r>
@@ -1131,7 +1138,6 @@
         </w:rPr>
         <w:t>:</w:t>
       </w:r>
-      <w:proofErr w:type="gramEnd"/>
     </w:p>
     <w:p>
       <w:pPr>
@@ -1143,6 +1149,7 @@
       </w:pPr>
       <w:r>
         <w:rPr>
+          <w:noProof/>
           <w:sz w:val="14"/>
         </w:rPr>
         <w:drawing>
@@ -1343,7 +1350,6 @@
         </w:rPr>
         <w:t xml:space="preserve"> </w:t>
       </w:r>
-      <w:proofErr w:type="spellStart"/>
       <w:r>
         <w:rPr>
           <w:i/>
@@ -1352,7 +1358,6 @@
         </w:rPr>
         <w:t>init</w:t>
       </w:r>
-      <w:proofErr w:type="spellEnd"/>
     </w:p>
     <w:p>
       <w:pPr>
@@ -2325,6 +2330,7 @@
       </w:pPr>
       <w:r>
         <w:rPr>
+          <w:noProof/>
           <w:sz w:val="14"/>
         </w:rPr>
         <w:drawing>
@@ -2415,6 +2421,7 @@
       </w:pPr>
       <w:r>
         <w:rPr>
+          <w:noProof/>
           <w:sz w:val="13"/>
         </w:rPr>
         <w:drawing>
